--- a/ObjOrientLesson.docx
+++ b/ObjOrientLesson.docx
@@ -11,6 +11,242 @@
       <w:r>
         <w:rPr/>
         <w:t>Object Orientation</w:t>
+      </w:r>
+    </w:p>
+    <w:p>
+      <w:pPr>
+        <w:pStyle w:val="TextBody"/>
+        <w:rPr/>
+      </w:pPr>
+      <w:r>
+        <w:rPr/>
+      </w:r>
+    </w:p>
+    <w:p>
+      <w:pPr>
+        <w:pStyle w:val="Subtitle"/>
+        <w:rPr/>
+      </w:pPr>
+      <w:r>
+        <w:rPr/>
+        <w:t>Before</w:t>
+      </w:r>
+    </w:p>
+    <w:p>
+      <w:pPr>
+        <w:pStyle w:val="TextBody"/>
+        <w:jc w:val="center"/>
+        <w:rPr/>
+      </w:pPr>
+      <w:r>
+        <w:rPr/>
+        <w:t>no grouping</w:t>
+      </w:r>
+    </w:p>
+    <w:p>
+      <w:pPr>
+        <w:pStyle w:val="TextBody"/>
+        <w:jc w:val="center"/>
+        <w:rPr/>
+      </w:pPr>
+      <w:r>
+        <w:rPr/>
+        <w:t xml:space="preserve"> </w:t>
+      </w:r>
+    </w:p>
+    <w:p>
+      <w:pPr>
+        <w:pStyle w:val="TextBody"/>
+        <w:jc w:val="center"/>
+        <w:rPr/>
+      </w:pPr>
+      <w:r>
+        <w:rPr/>
+        <w:t>code example of monster information</w:t>
+      </w:r>
+    </w:p>
+    <w:p>
+      <w:pPr>
+        <w:pStyle w:val="TextBody"/>
+        <w:jc w:val="center"/>
+        <w:rPr/>
+      </w:pPr>
+      <w:r>
+        <w:rPr/>
+        <w:t>int monster-defense</w:t>
+      </w:r>
+    </w:p>
+    <w:p>
+      <w:pPr>
+        <w:pStyle w:val="TextBody"/>
+        <w:jc w:val="center"/>
+        <w:rPr/>
+      </w:pPr>
+      <w:r>
+        <w:rPr/>
+        <w:t>int monster-attack</w:t>
+      </w:r>
+    </w:p>
+    <w:p>
+      <w:pPr>
+        <w:pStyle w:val="TextBody"/>
+        <w:jc w:val="center"/>
+        <w:rPr/>
+      </w:pPr>
+      <w:r>
+        <w:rPr/>
+        <w:t>double monster-name</w:t>
+      </w:r>
+    </w:p>
+    <w:p>
+      <w:pPr>
+        <w:pStyle w:val="TextBody"/>
+        <w:jc w:val="center"/>
+        <w:rPr/>
+      </w:pPr>
+      <w:r>
+        <w:rPr/>
+      </w:r>
+    </w:p>
+    <w:p>
+      <w:pPr>
+        <w:pStyle w:val="TextBody"/>
+        <w:jc w:val="center"/>
+        <w:rPr/>
+      </w:pPr>
+      <w:r>
+        <w:rPr/>
+        <w:t>what about multiple monsters?</w:t>
+      </w:r>
+    </w:p>
+    <w:p>
+      <w:pPr>
+        <w:pStyle w:val="TextBody"/>
+        <w:jc w:val="center"/>
+        <w:rPr/>
+      </w:pPr>
+      <w:r>
+        <w:rPr/>
+        <w:t>It gets really hard</w:t>
+      </w:r>
+    </w:p>
+    <w:p>
+      <w:pPr>
+        <w:pStyle w:val="TextBody"/>
+        <w:jc w:val="center"/>
+        <w:rPr/>
+      </w:pPr>
+      <w:r>
+        <w:rPr/>
+        <w:t>we need a way to group that info together</w:t>
+      </w:r>
+    </w:p>
+    <w:p>
+      <w:pPr>
+        <w:pStyle w:val="TextBody"/>
+        <w:jc w:val="center"/>
+        <w:rPr/>
+      </w:pPr>
+      <w:r>
+        <w:rPr/>
+        <w:t>monster object</w:t>
+      </w:r>
+    </w:p>
+    <w:p>
+      <w:pPr>
+        <w:pStyle w:val="TextBody"/>
+        <w:jc w:val="center"/>
+        <w:rPr/>
+      </w:pPr>
+      <w:r>
+        <w:rPr/>
+      </w:r>
+    </w:p>
+    <w:p>
+      <w:pPr>
+        <w:pStyle w:val="TextBody"/>
+        <w:jc w:val="center"/>
+        <w:rPr/>
+      </w:pPr>
+      <w:r>
+        <w:rPr/>
+        <w:t>is that all of the grouping that we can do? What about behavior</w:t>
+      </w:r>
+    </w:p>
+    <w:p>
+      <w:pPr>
+        <w:pStyle w:val="TextBody"/>
+        <w:jc w:val="center"/>
+        <w:rPr/>
+      </w:pPr>
+      <w:r>
+        <w:rPr/>
+        <w:t>group behavior</w:t>
+      </w:r>
+    </w:p>
+    <w:p>
+      <w:pPr>
+        <w:pStyle w:val="TextBody"/>
+        <w:jc w:val="center"/>
+        <w:rPr/>
+      </w:pPr>
+      <w:r>
+        <w:rPr/>
+        <w:t>everything is good now</w:t>
+      </w:r>
+    </w:p>
+    <w:p>
+      <w:pPr>
+        <w:pStyle w:val="TextBody"/>
+        <w:jc w:val="center"/>
+        <w:rPr/>
+      </w:pPr>
+      <w:r>
+        <w:rPr/>
+      </w:r>
+    </w:p>
+    <w:p>
+      <w:pPr>
+        <w:pStyle w:val="TextBody"/>
+        <w:jc w:val="center"/>
+        <w:rPr/>
+      </w:pPr>
+      <w:r>
+        <w:rPr/>
+        <w:t>monster object</w:t>
+      </w:r>
+    </w:p>
+    <w:p>
+      <w:pPr>
+        <w:pStyle w:val="TextBody"/>
+        <w:jc w:val="center"/>
+        <w:rPr/>
+      </w:pPr>
+      <w:r>
+        <w:rPr/>
+        <w:t>conclusion</w:t>
+      </w:r>
+    </w:p>
+    <w:p>
+      <w:pPr>
+        <w:pStyle w:val="TextBody"/>
+        <w:jc w:val="center"/>
+        <w:rPr/>
+      </w:pPr>
+      <w:r>
+        <w:rPr/>
+        <w:t>more curse words</w:t>
+      </w:r>
+    </w:p>
+    <w:p>
+      <w:pPr>
+        <w:pStyle w:val="TextBody"/>
+        <w:spacing w:before="0" w:after="140"/>
+        <w:jc w:val="center"/>
+        <w:rPr/>
+      </w:pPr>
+      <w:r>
+        <w:rPr/>
       </w:r>
     </w:p>
     <w:sectPr>
